--- a/Коды гитхаб.docx
+++ b/Коды гитхаб.docx
@@ -95,6 +95,12 @@
         </w:rPr>
         <w:t>Git add .</w:t>
       </w:r>
+      <w:r>
+        <w:rPr>
+          <w:lang w:val="en-US"/>
+        </w:rPr>
+        <w:t xml:space="preserve"> </w:t>
+      </w:r>
     </w:p>
     <w:p>
       <w:pPr>
@@ -239,48 +245,24 @@
         <w:rPr>
           <w:i/>
           <w:iCs/>
-          <w:lang w:val="kk-KZ"/>
-        </w:rPr>
-        <w:t>название</w:t>
-      </w:r>
-      <w:r>
-        <w:rPr>
-          <w:i/>
-          <w:iCs/>
-          <w:lang w:val="kk-KZ"/>
-        </w:rPr>
-        <w:t xml:space="preserve"> </w:t>
-      </w:r>
-      <w:r>
-        <w:rPr>
-          <w:i/>
-          <w:iCs/>
-          <w:lang w:val="kk-KZ"/>
-        </w:rPr>
-        <w:t>ветки</w:t>
-      </w:r>
-      <w:r>
-        <w:rPr>
-          <w:i/>
-          <w:iCs/>
-        </w:rPr>
-        <w:t xml:space="preserve"> </w:t>
-      </w:r>
-      <w:r>
-        <w:rPr>
-          <w:i/>
-          <w:iCs/>
-          <w:lang w:val="kk-KZ"/>
-        </w:rPr>
-        <w:t xml:space="preserve"> </w:t>
-      </w:r>
-      <w:r>
-        <w:rPr>
-          <w:i/>
-          <w:iCs/>
-          <w:lang w:val="kk-KZ"/>
-        </w:rPr>
-        <w:t>- перейти на ветку</w:t>
+          <w:lang w:val="en-US"/>
+        </w:rPr>
+        <w:t>hellobts</w:t>
+      </w:r>
+      <w:r>
+        <w:rPr>
+          <w:i/>
+          <w:iCs/>
+        </w:rPr>
+        <w:t xml:space="preserve"> </w:t>
+      </w:r>
+      <w:r>
+        <w:rPr>
+          <w:i/>
+          <w:iCs/>
+          <w:lang w:val="kk-KZ"/>
+        </w:rPr>
+        <w:t xml:space="preserve"> - перейти на ветку</w:t>
       </w:r>
     </w:p>
     <w:p>

--- a/Коды гитхаб.docx
+++ b/Коды гитхаб.docx
@@ -341,13 +341,6 @@
       <w:r>
         <w:t xml:space="preserve"> - скачать данные себе</w:t>
       </w:r>
-    </w:p>
-    <w:p>
-      <w:pPr>
-        <w:rPr>
-          <w:lang w:val="kk-KZ"/>
-        </w:rPr>
-      </w:pPr>
     </w:p>
     <w:p/>
     <w:p>
